--- a/manuscript/submission jpsp/submission R1/cover page.docx
+++ b/manuscript/submission jpsp/submission R1/cover page.docx
@@ -1,6 +1,6 @@
 
 <file path=word/document.xml><?xml version="1.0" encoding="utf-8"?>
-<w:document xmlns:wpc="http://schemas.microsoft.com/office/word/2010/wordprocessingCanvas" xmlns:cx="http://schemas.microsoft.com/office/drawing/2014/chartex" xmlns:cx1="http://schemas.microsoft.com/office/drawing/2015/9/8/chartex" xmlns:mc="http://schemas.openxmlformats.org/markup-compatibility/2006" xmlns:o="urn:schemas-microsoft-com:office:office" xmlns:r="http://schemas.openxmlformats.org/officeDocument/2006/relationships" xmlns:m="http://schemas.openxmlformats.org/officeDocument/2006/math" xmlns:v="urn:schemas-microsoft-com:vml" xmlns:wp14="http://schemas.microsoft.com/office/word/2010/wordprocessingDrawing" xmlns:wp="http://schemas.openxmlformats.org/drawingml/2006/wordprocessingDrawing" xmlns:w10="urn:schemas-microsoft-com:office:word" xmlns:w="http://schemas.openxmlformats.org/wordprocessingml/2006/main" xmlns:w14="http://schemas.microsoft.com/office/word/2010/wordml" xmlns:w15="http://schemas.microsoft.com/office/word/2012/wordml" xmlns:w16se="http://schemas.microsoft.com/office/word/2015/wordml/symex" xmlns:wpg="http://schemas.microsoft.com/office/word/2010/wordprocessingGroup" xmlns:wpi="http://schemas.microsoft.com/office/word/2010/wordprocessingInk" xmlns:wne="http://schemas.microsoft.com/office/word/2006/wordml" xmlns:wps="http://schemas.microsoft.com/office/word/2010/wordprocessingShape" mc:Ignorable="w14 w15 w16se wp14">
+<w:document xmlns:wpc="http://schemas.microsoft.com/office/word/2010/wordprocessingCanvas" xmlns:cx="http://schemas.microsoft.com/office/drawing/2014/chartex" xmlns:cx1="http://schemas.microsoft.com/office/drawing/2015/9/8/chartex" xmlns:cx2="http://schemas.microsoft.com/office/drawing/2015/10/21/chartex" xmlns:cx3="http://schemas.microsoft.com/office/drawing/2016/5/9/chartex" xmlns:cx4="http://schemas.microsoft.com/office/drawing/2016/5/10/chartex" xmlns:cx5="http://schemas.microsoft.com/office/drawing/2016/5/11/chartex" xmlns:cx6="http://schemas.microsoft.com/office/drawing/2016/5/12/chartex" xmlns:cx7="http://schemas.microsoft.com/office/drawing/2016/5/13/chartex" xmlns:cx8="http://schemas.microsoft.com/office/drawing/2016/5/14/chartex" xmlns:mc="http://schemas.openxmlformats.org/markup-compatibility/2006" xmlns:aink="http://schemas.microsoft.com/office/drawing/2016/ink" xmlns:am3d="http://schemas.microsoft.com/office/drawing/2017/model3d" xmlns:o="urn:schemas-microsoft-com:office:office" xmlns:r="http://schemas.openxmlformats.org/officeDocument/2006/relationships" xmlns:m="http://schemas.openxmlformats.org/officeDocument/2006/math" xmlns:v="urn:schemas-microsoft-com:vml" xmlns:wp14="http://schemas.microsoft.com/office/word/2010/wordprocessingDrawing" xmlns:wp="http://schemas.openxmlformats.org/drawingml/2006/wordprocessingDrawing" xmlns:w10="urn:schemas-microsoft-com:office:word" xmlns:w="http://schemas.openxmlformats.org/wordprocessingml/2006/main" xmlns:w14="http://schemas.microsoft.com/office/word/2010/wordml" xmlns:w15="http://schemas.microsoft.com/office/word/2012/wordml" xmlns:w16cex="http://schemas.microsoft.com/office/word/2018/wordml/cex" xmlns:w16cid="http://schemas.microsoft.com/office/word/2016/wordml/cid" xmlns:w16="http://schemas.microsoft.com/office/word/2018/wordml" xmlns:w16se="http://schemas.microsoft.com/office/word/2015/wordml/symex" xmlns:wpg="http://schemas.microsoft.com/office/word/2010/wordprocessingGroup" xmlns:wpi="http://schemas.microsoft.com/office/word/2010/wordprocessingInk" xmlns:wne="http://schemas.microsoft.com/office/word/2006/wordml" xmlns:wps="http://schemas.microsoft.com/office/word/2010/wordprocessingShape" mc:Ignorable="w14 w15 w16se w16cid w16 w16cex wp14">
   <w:body>
     <w:p>
       <w:pPr>
@@ -61,13 +61,25 @@
         <w:rPr>
           <w:lang w:val="en-US"/>
         </w:rPr>
-        <w:t xml:space="preserve"> New Clothes: Performance on the Affect Misattribution Procedure is Mainly Driven by Awareness of </w:t>
-      </w:r>
-      <w:r>
-        <w:rPr>
-          <w:lang w:val="en-US"/>
-        </w:rPr>
-        <w:t>the Prime and its Influence</w:t>
+        <w:t xml:space="preserve"> New Clothes: </w:t>
+      </w:r>
+      <w:r>
+        <w:rPr>
+          <w:lang w:val="en-US"/>
+        </w:rPr>
+        <w:t>Participants in the</w:t>
+      </w:r>
+      <w:r>
+        <w:rPr>
+          <w:lang w:val="en-US"/>
+        </w:rPr>
+        <w:t xml:space="preserve"> Affect Misattribution Procedure </w:t>
+      </w:r>
+      <w:r>
+        <w:rPr>
+          <w:lang w:val="en-US"/>
+        </w:rPr>
+        <w:t>are Aware of the Influence of Primes on their Evaluations</w:t>
       </w:r>
     </w:p>
     <w:p>
@@ -328,16 +340,8 @@
         <w:rPr>
           <w:lang w:val="en-US"/>
         </w:rPr>
-        <w:t>.</w:t>
-      </w:r>
-      <w:r>
-        <w:rPr>
-          <w:lang w:val="en-US"/>
-        </w:rPr>
-        <w:t xml:space="preserve"> </w:t>
-      </w:r>
-      <w:bookmarkStart w:id="0" w:name="_GoBack"/>
-      <w:bookmarkEnd w:id="0"/>
+        <w:t xml:space="preserve">. </w:t>
+      </w:r>
     </w:p>
     <w:sectPr>
       <w:pgSz w:w="11900" w:h="16840"/>
@@ -350,7 +354,7 @@
 </file>
 
 <file path=word/numbering.xml><?xml version="1.0" encoding="utf-8"?>
-<w:numbering xmlns:wpc="http://schemas.microsoft.com/office/word/2010/wordprocessingCanvas" xmlns:cx="http://schemas.microsoft.com/office/drawing/2014/chartex" xmlns:cx1="http://schemas.microsoft.com/office/drawing/2015/9/8/chartex" xmlns:mc="http://schemas.openxmlformats.org/markup-compatibility/2006" xmlns:o="urn:schemas-microsoft-com:office:office" xmlns:r="http://schemas.openxmlformats.org/officeDocument/2006/relationships" xmlns:m="http://schemas.openxmlformats.org/officeDocument/2006/math" xmlns:v="urn:schemas-microsoft-com:vml" xmlns:wp14="http://schemas.microsoft.com/office/word/2010/wordprocessingDrawing" xmlns:wp="http://schemas.openxmlformats.org/drawingml/2006/wordprocessingDrawing" xmlns:w10="urn:schemas-microsoft-com:office:word" xmlns:w="http://schemas.openxmlformats.org/wordprocessingml/2006/main" xmlns:w14="http://schemas.microsoft.com/office/word/2010/wordml" xmlns:w15="http://schemas.microsoft.com/office/word/2012/wordml" xmlns:w16se="http://schemas.microsoft.com/office/word/2015/wordml/symex" xmlns:wpg="http://schemas.microsoft.com/office/word/2010/wordprocessingGroup" xmlns:wpi="http://schemas.microsoft.com/office/word/2010/wordprocessingInk" xmlns:wne="http://schemas.microsoft.com/office/word/2006/wordml" xmlns:wps="http://schemas.microsoft.com/office/word/2010/wordprocessingShape" mc:Ignorable="w14 w15 w16se wp14">
+<w:numbering xmlns:wpc="http://schemas.microsoft.com/office/word/2010/wordprocessingCanvas" xmlns:cx="http://schemas.microsoft.com/office/drawing/2014/chartex" xmlns:cx1="http://schemas.microsoft.com/office/drawing/2015/9/8/chartex" xmlns:cx2="http://schemas.microsoft.com/office/drawing/2015/10/21/chartex" xmlns:cx3="http://schemas.microsoft.com/office/drawing/2016/5/9/chartex" xmlns:cx4="http://schemas.microsoft.com/office/drawing/2016/5/10/chartex" xmlns:cx5="http://schemas.microsoft.com/office/drawing/2016/5/11/chartex" xmlns:cx6="http://schemas.microsoft.com/office/drawing/2016/5/12/chartex" xmlns:cx7="http://schemas.microsoft.com/office/drawing/2016/5/13/chartex" xmlns:cx8="http://schemas.microsoft.com/office/drawing/2016/5/14/chartex" xmlns:mc="http://schemas.openxmlformats.org/markup-compatibility/2006" xmlns:aink="http://schemas.microsoft.com/office/drawing/2016/ink" xmlns:am3d="http://schemas.microsoft.com/office/drawing/2017/model3d" xmlns:o="urn:schemas-microsoft-com:office:office" xmlns:r="http://schemas.openxmlformats.org/officeDocument/2006/relationships" xmlns:m="http://schemas.openxmlformats.org/officeDocument/2006/math" xmlns:v="urn:schemas-microsoft-com:vml" xmlns:wp14="http://schemas.microsoft.com/office/word/2010/wordprocessingDrawing" xmlns:wp="http://schemas.openxmlformats.org/drawingml/2006/wordprocessingDrawing" xmlns:w10="urn:schemas-microsoft-com:office:word" xmlns:w="http://schemas.openxmlformats.org/wordprocessingml/2006/main" xmlns:w14="http://schemas.microsoft.com/office/word/2010/wordml" xmlns:w15="http://schemas.microsoft.com/office/word/2012/wordml" xmlns:w16cex="http://schemas.microsoft.com/office/word/2018/wordml/cex" xmlns:w16cid="http://schemas.microsoft.com/office/word/2016/wordml/cid" xmlns:w16="http://schemas.microsoft.com/office/word/2018/wordml" xmlns:w16se="http://schemas.microsoft.com/office/word/2015/wordml/symex" xmlns:wpg="http://schemas.microsoft.com/office/word/2010/wordprocessingGroup" xmlns:wpi="http://schemas.microsoft.com/office/word/2010/wordprocessingInk" xmlns:wne="http://schemas.microsoft.com/office/word/2006/wordml" xmlns:wps="http://schemas.microsoft.com/office/word/2010/wordprocessingShape" mc:Ignorable="w14 w15 w16se w16cid w16 w16cex wp14">
   <w:abstractNum w:abstractNumId="0" w15:restartNumberingAfterBreak="0">
     <w:nsid w:val="FFFFFF1D"/>
     <w:multiLevelType w:val="multilevel"/>
@@ -498,7 +502,7 @@
 </file>
 
 <file path=word/styles.xml><?xml version="1.0" encoding="utf-8"?>
-<w:styles xmlns:mc="http://schemas.openxmlformats.org/markup-compatibility/2006" xmlns:r="http://schemas.openxmlformats.org/officeDocument/2006/relationships" xmlns:w="http://schemas.openxmlformats.org/wordprocessingml/2006/main" xmlns:w14="http://schemas.microsoft.com/office/word/2010/wordml" xmlns:w15="http://schemas.microsoft.com/office/word/2012/wordml" xmlns:w16se="http://schemas.microsoft.com/office/word/2015/wordml/symex" mc:Ignorable="w14 w15 w16se">
+<w:styles xmlns:mc="http://schemas.openxmlformats.org/markup-compatibility/2006" xmlns:r="http://schemas.openxmlformats.org/officeDocument/2006/relationships" xmlns:w="http://schemas.openxmlformats.org/wordprocessingml/2006/main" xmlns:w14="http://schemas.microsoft.com/office/word/2010/wordml" xmlns:w15="http://schemas.microsoft.com/office/word/2012/wordml" xmlns:w16cex="http://schemas.microsoft.com/office/word/2018/wordml/cex" xmlns:w16cid="http://schemas.microsoft.com/office/word/2016/wordml/cid" xmlns:w16="http://schemas.microsoft.com/office/word/2018/wordml" xmlns:w16se="http://schemas.microsoft.com/office/word/2015/wordml/symex" mc:Ignorable="w14 w15 w16se w16cid w16 w16cex">
   <w:docDefaults>
     <w:rPrDefault>
       <w:rPr>
@@ -508,7 +512,7 @@
     </w:rPrDefault>
     <w:pPrDefault/>
   </w:docDefaults>
-  <w:latentStyles w:defLockedState="0" w:defUIPriority="99" w:defSemiHidden="0" w:defUnhideWhenUsed="0" w:defQFormat="0" w:count="371">
+  <w:latentStyles w:defLockedState="0" w:defUIPriority="99" w:defSemiHidden="0" w:defUnhideWhenUsed="0" w:defQFormat="0" w:count="376">
     <w:lsdException w:name="Normal" w:uiPriority="0" w:qFormat="1"/>
     <w:lsdException w:name="heading 1" w:uiPriority="9" w:qFormat="1"/>
     <w:lsdException w:name="heading 2" w:semiHidden="1" w:uiPriority="9" w:unhideWhenUsed="1" w:qFormat="1"/>
@@ -614,7 +618,6 @@
     <w:lsdException w:name="HTML Sample" w:semiHidden="1" w:unhideWhenUsed="1"/>
     <w:lsdException w:name="HTML Typewriter" w:semiHidden="1" w:unhideWhenUsed="1"/>
     <w:lsdException w:name="HTML Variable" w:semiHidden="1" w:unhideWhenUsed="1"/>
-    <w:lsdException w:name="Normal Table" w:semiHidden="1" w:unhideWhenUsed="1"/>
     <w:lsdException w:name="annotation subject" w:semiHidden="1" w:unhideWhenUsed="1"/>
     <w:lsdException w:name="No List" w:semiHidden="1" w:unhideWhenUsed="1"/>
     <w:lsdException w:name="Outline List 1" w:semiHidden="1" w:unhideWhenUsed="1"/>
@@ -657,11 +660,8 @@
     <w:lsdException w:name="Table Contemporary" w:semiHidden="1" w:unhideWhenUsed="1"/>
     <w:lsdException w:name="Table Elegant" w:semiHidden="1" w:unhideWhenUsed="1"/>
     <w:lsdException w:name="Table Professional" w:semiHidden="1" w:unhideWhenUsed="1"/>
-    <w:lsdException w:name="Table Subtle 1" w:semiHidden="1" w:unhideWhenUsed="1"/>
     <w:lsdException w:name="Table Subtle 2" w:semiHidden="1" w:unhideWhenUsed="1"/>
     <w:lsdException w:name="Table Web 1" w:semiHidden="1" w:unhideWhenUsed="1"/>
-    <w:lsdException w:name="Table Web 2" w:semiHidden="1" w:unhideWhenUsed="1"/>
-    <w:lsdException w:name="Table Web 3" w:semiHidden="1" w:unhideWhenUsed="1"/>
     <w:lsdException w:name="Balloon Text" w:semiHidden="1" w:unhideWhenUsed="1"/>
     <w:lsdException w:name="Table Grid" w:uiPriority="39"/>
     <w:lsdException w:name="Table Theme" w:semiHidden="1" w:unhideWhenUsed="1"/>
@@ -774,8 +774,8 @@
     <w:lsdException w:name="Subtle Reference" w:uiPriority="45"/>
     <w:lsdException w:name="Intense Reference" w:uiPriority="40"/>
     <w:lsdException w:name="Book Title" w:uiPriority="46"/>
-    <w:lsdException w:name="Bibliography" w:uiPriority="47"/>
-    <w:lsdException w:name="TOC Heading" w:uiPriority="48"/>
+    <w:lsdException w:name="Bibliography" w:semiHidden="1" w:uiPriority="47" w:unhideWhenUsed="1"/>
+    <w:lsdException w:name="TOC Heading" w:semiHidden="1" w:uiPriority="48" w:unhideWhenUsed="1"/>
     <w:lsdException w:name="Grid Table 4" w:uiPriority="49"/>
     <w:lsdException w:name="Grid Table 5 Dark" w:uiPriority="50"/>
     <w:lsdException w:name="Grid Table 6 Colorful" w:uiPriority="51"/>
@@ -871,6 +871,11 @@
     <w:lsdException w:name="List Table 5 Dark Accent 6" w:uiPriority="50"/>
     <w:lsdException w:name="List Table 6 Colorful Accent 6" w:uiPriority="51"/>
     <w:lsdException w:name="List Table 7 Colorful Accent 6" w:uiPriority="52"/>
+    <w:lsdException w:name="Mention" w:semiHidden="1" w:unhideWhenUsed="1"/>
+    <w:lsdException w:name="Smart Hyperlink" w:semiHidden="1" w:unhideWhenUsed="1"/>
+    <w:lsdException w:name="Hashtag" w:semiHidden="1" w:unhideWhenUsed="1"/>
+    <w:lsdException w:name="Unresolved Mention" w:semiHidden="1" w:unhideWhenUsed="1"/>
+    <w:lsdException w:name="Smart Link" w:semiHidden="1" w:unhideWhenUsed="1"/>
   </w:latentStyles>
   <w:style w:type="paragraph" w:default="1" w:styleId="Normal">
     <w:name w:val="Normal"/>

--- a/manuscript/submission jpsp/submission R1/cover page.docx
+++ b/manuscript/submission jpsp/submission R1/cover page.docx
@@ -1,6 +1,6 @@
 
 <file path=word/document.xml><?xml version="1.0" encoding="utf-8"?>
-<w:document xmlns:wpc="http://schemas.microsoft.com/office/word/2010/wordprocessingCanvas" xmlns:cx="http://schemas.microsoft.com/office/drawing/2014/chartex" xmlns:cx1="http://schemas.microsoft.com/office/drawing/2015/9/8/chartex" xmlns:cx2="http://schemas.microsoft.com/office/drawing/2015/10/21/chartex" xmlns:cx3="http://schemas.microsoft.com/office/drawing/2016/5/9/chartex" xmlns:cx4="http://schemas.microsoft.com/office/drawing/2016/5/10/chartex" xmlns:cx5="http://schemas.microsoft.com/office/drawing/2016/5/11/chartex" xmlns:cx6="http://schemas.microsoft.com/office/drawing/2016/5/12/chartex" xmlns:cx7="http://schemas.microsoft.com/office/drawing/2016/5/13/chartex" xmlns:cx8="http://schemas.microsoft.com/office/drawing/2016/5/14/chartex" xmlns:mc="http://schemas.openxmlformats.org/markup-compatibility/2006" xmlns:aink="http://schemas.microsoft.com/office/drawing/2016/ink" xmlns:am3d="http://schemas.microsoft.com/office/drawing/2017/model3d" xmlns:o="urn:schemas-microsoft-com:office:office" xmlns:r="http://schemas.openxmlformats.org/officeDocument/2006/relationships" xmlns:m="http://schemas.openxmlformats.org/officeDocument/2006/math" xmlns:v="urn:schemas-microsoft-com:vml" xmlns:wp14="http://schemas.microsoft.com/office/word/2010/wordprocessingDrawing" xmlns:wp="http://schemas.openxmlformats.org/drawingml/2006/wordprocessingDrawing" xmlns:w10="urn:schemas-microsoft-com:office:word" xmlns:w="http://schemas.openxmlformats.org/wordprocessingml/2006/main" xmlns:w14="http://schemas.microsoft.com/office/word/2010/wordml" xmlns:w15="http://schemas.microsoft.com/office/word/2012/wordml" xmlns:w16cex="http://schemas.microsoft.com/office/word/2018/wordml/cex" xmlns:w16cid="http://schemas.microsoft.com/office/word/2016/wordml/cid" xmlns:w16="http://schemas.microsoft.com/office/word/2018/wordml" xmlns:w16se="http://schemas.microsoft.com/office/word/2015/wordml/symex" xmlns:wpg="http://schemas.microsoft.com/office/word/2010/wordprocessingGroup" xmlns:wpi="http://schemas.microsoft.com/office/word/2010/wordprocessingInk" xmlns:wne="http://schemas.microsoft.com/office/word/2006/wordml" xmlns:wps="http://schemas.microsoft.com/office/word/2010/wordprocessingShape" mc:Ignorable="w14 w15 w16se w16cid w16 w16cex wp14">
+<w:document xmlns:wpc="http://schemas.microsoft.com/office/word/2010/wordprocessingCanvas" xmlns:cx="http://schemas.microsoft.com/office/drawing/2014/chartex" xmlns:cx1="http://schemas.microsoft.com/office/drawing/2015/9/8/chartex" xmlns:mc="http://schemas.openxmlformats.org/markup-compatibility/2006" xmlns:o="urn:schemas-microsoft-com:office:office" xmlns:r="http://schemas.openxmlformats.org/officeDocument/2006/relationships" xmlns:m="http://schemas.openxmlformats.org/officeDocument/2006/math" xmlns:v="urn:schemas-microsoft-com:vml" xmlns:wp14="http://schemas.microsoft.com/office/word/2010/wordprocessingDrawing" xmlns:wp="http://schemas.openxmlformats.org/drawingml/2006/wordprocessingDrawing" xmlns:w10="urn:schemas-microsoft-com:office:word" xmlns:w="http://schemas.openxmlformats.org/wordprocessingml/2006/main" xmlns:w14="http://schemas.microsoft.com/office/word/2010/wordml" xmlns:w15="http://schemas.microsoft.com/office/word/2012/wordml" xmlns:w16se="http://schemas.microsoft.com/office/word/2015/wordml/symex" xmlns:wpg="http://schemas.microsoft.com/office/word/2010/wordprocessingGroup" xmlns:wpi="http://schemas.microsoft.com/office/word/2010/wordprocessingInk" xmlns:wne="http://schemas.microsoft.com/office/word/2006/wordml" xmlns:wps="http://schemas.microsoft.com/office/word/2010/wordprocessingShape" mc:Ignorable="w14 w15 w16se wp14">
   <w:body>
     <w:p>
       <w:pPr>
@@ -43,45 +43,15 @@
           <w:lang w:val="en-US"/>
         </w:rPr>
       </w:pPr>
-      <w:r>
-        <w:rPr>
-          <w:lang w:val="en-US"/>
-        </w:rPr>
-        <w:t xml:space="preserve">The </w:t>
-      </w:r>
-      <w:proofErr w:type="spellStart"/>
-      <w:r>
-        <w:rPr>
-          <w:lang w:val="en-US"/>
-        </w:rPr>
-        <w:t>AMPeror’s</w:t>
-      </w:r>
-      <w:proofErr w:type="spellEnd"/>
-      <w:r>
-        <w:rPr>
-          <w:lang w:val="en-US"/>
-        </w:rPr>
-        <w:t xml:space="preserve"> New Clothes: </w:t>
-      </w:r>
-      <w:r>
-        <w:rPr>
-          <w:lang w:val="en-US"/>
-        </w:rPr>
-        <w:t>Participants in the</w:t>
-      </w:r>
-      <w:r>
-        <w:rPr>
-          <w:lang w:val="en-US"/>
-        </w:rPr>
-        <w:t xml:space="preserve"> Affect Misattribution Procedure </w:t>
-      </w:r>
-      <w:r>
-        <w:rPr>
-          <w:lang w:val="en-US"/>
-        </w:rPr>
-        <w:t>are Aware of the Influence of Primes on their Evaluations</w:t>
-      </w:r>
-    </w:p>
+      <w:bookmarkStart w:id="0" w:name="_GoBack"/>
+      <w:r>
+        <w:rPr>
+          <w:lang w:val="en-US"/>
+        </w:rPr>
+        <w:t>Effects on the Affect Misattribution Procedure are Strongly Moderated by Awareness</w:t>
+      </w:r>
+    </w:p>
+    <w:bookmarkEnd w:id="0"/>
     <w:p>
       <w:pPr>
         <w:pStyle w:val="Normal1"/>
@@ -354,7 +324,7 @@
 </file>
 
 <file path=word/numbering.xml><?xml version="1.0" encoding="utf-8"?>
-<w:numbering xmlns:wpc="http://schemas.microsoft.com/office/word/2010/wordprocessingCanvas" xmlns:cx="http://schemas.microsoft.com/office/drawing/2014/chartex" xmlns:cx1="http://schemas.microsoft.com/office/drawing/2015/9/8/chartex" xmlns:cx2="http://schemas.microsoft.com/office/drawing/2015/10/21/chartex" xmlns:cx3="http://schemas.microsoft.com/office/drawing/2016/5/9/chartex" xmlns:cx4="http://schemas.microsoft.com/office/drawing/2016/5/10/chartex" xmlns:cx5="http://schemas.microsoft.com/office/drawing/2016/5/11/chartex" xmlns:cx6="http://schemas.microsoft.com/office/drawing/2016/5/12/chartex" xmlns:cx7="http://schemas.microsoft.com/office/drawing/2016/5/13/chartex" xmlns:cx8="http://schemas.microsoft.com/office/drawing/2016/5/14/chartex" xmlns:mc="http://schemas.openxmlformats.org/markup-compatibility/2006" xmlns:aink="http://schemas.microsoft.com/office/drawing/2016/ink" xmlns:am3d="http://schemas.microsoft.com/office/drawing/2017/model3d" xmlns:o="urn:schemas-microsoft-com:office:office" xmlns:r="http://schemas.openxmlformats.org/officeDocument/2006/relationships" xmlns:m="http://schemas.openxmlformats.org/officeDocument/2006/math" xmlns:v="urn:schemas-microsoft-com:vml" xmlns:wp14="http://schemas.microsoft.com/office/word/2010/wordprocessingDrawing" xmlns:wp="http://schemas.openxmlformats.org/drawingml/2006/wordprocessingDrawing" xmlns:w10="urn:schemas-microsoft-com:office:word" xmlns:w="http://schemas.openxmlformats.org/wordprocessingml/2006/main" xmlns:w14="http://schemas.microsoft.com/office/word/2010/wordml" xmlns:w15="http://schemas.microsoft.com/office/word/2012/wordml" xmlns:w16cex="http://schemas.microsoft.com/office/word/2018/wordml/cex" xmlns:w16cid="http://schemas.microsoft.com/office/word/2016/wordml/cid" xmlns:w16="http://schemas.microsoft.com/office/word/2018/wordml" xmlns:w16se="http://schemas.microsoft.com/office/word/2015/wordml/symex" xmlns:wpg="http://schemas.microsoft.com/office/word/2010/wordprocessingGroup" xmlns:wpi="http://schemas.microsoft.com/office/word/2010/wordprocessingInk" xmlns:wne="http://schemas.microsoft.com/office/word/2006/wordml" xmlns:wps="http://schemas.microsoft.com/office/word/2010/wordprocessingShape" mc:Ignorable="w14 w15 w16se w16cid w16 w16cex wp14">
+<w:numbering xmlns:wpc="http://schemas.microsoft.com/office/word/2010/wordprocessingCanvas" xmlns:cx="http://schemas.microsoft.com/office/drawing/2014/chartex" xmlns:cx1="http://schemas.microsoft.com/office/drawing/2015/9/8/chartex" xmlns:mc="http://schemas.openxmlformats.org/markup-compatibility/2006" xmlns:o="urn:schemas-microsoft-com:office:office" xmlns:r="http://schemas.openxmlformats.org/officeDocument/2006/relationships" xmlns:m="http://schemas.openxmlformats.org/officeDocument/2006/math" xmlns:v="urn:schemas-microsoft-com:vml" xmlns:wp14="http://schemas.microsoft.com/office/word/2010/wordprocessingDrawing" xmlns:wp="http://schemas.openxmlformats.org/drawingml/2006/wordprocessingDrawing" xmlns:w10="urn:schemas-microsoft-com:office:word" xmlns:w="http://schemas.openxmlformats.org/wordprocessingml/2006/main" xmlns:w14="http://schemas.microsoft.com/office/word/2010/wordml" xmlns:w15="http://schemas.microsoft.com/office/word/2012/wordml" xmlns:w16se="http://schemas.microsoft.com/office/word/2015/wordml/symex" xmlns:wpg="http://schemas.microsoft.com/office/word/2010/wordprocessingGroup" xmlns:wpi="http://schemas.microsoft.com/office/word/2010/wordprocessingInk" xmlns:wne="http://schemas.microsoft.com/office/word/2006/wordml" xmlns:wps="http://schemas.microsoft.com/office/word/2010/wordprocessingShape" mc:Ignorable="w14 w15 w16se wp14">
   <w:abstractNum w:abstractNumId="0" w15:restartNumberingAfterBreak="0">
     <w:nsid w:val="FFFFFF1D"/>
     <w:multiLevelType w:val="multilevel"/>
@@ -502,7 +472,7 @@
 </file>
 
 <file path=word/styles.xml><?xml version="1.0" encoding="utf-8"?>
-<w:styles xmlns:mc="http://schemas.openxmlformats.org/markup-compatibility/2006" xmlns:r="http://schemas.openxmlformats.org/officeDocument/2006/relationships" xmlns:w="http://schemas.openxmlformats.org/wordprocessingml/2006/main" xmlns:w14="http://schemas.microsoft.com/office/word/2010/wordml" xmlns:w15="http://schemas.microsoft.com/office/word/2012/wordml" xmlns:w16cex="http://schemas.microsoft.com/office/word/2018/wordml/cex" xmlns:w16cid="http://schemas.microsoft.com/office/word/2016/wordml/cid" xmlns:w16="http://schemas.microsoft.com/office/word/2018/wordml" xmlns:w16se="http://schemas.microsoft.com/office/word/2015/wordml/symex" mc:Ignorable="w14 w15 w16se w16cid w16 w16cex">
+<w:styles xmlns:mc="http://schemas.openxmlformats.org/markup-compatibility/2006" xmlns:r="http://schemas.openxmlformats.org/officeDocument/2006/relationships" xmlns:w="http://schemas.openxmlformats.org/wordprocessingml/2006/main" xmlns:w14="http://schemas.microsoft.com/office/word/2010/wordml" xmlns:w15="http://schemas.microsoft.com/office/word/2012/wordml" xmlns:w16se="http://schemas.microsoft.com/office/word/2015/wordml/symex" mc:Ignorable="w14 w15 w16se">
   <w:docDefaults>
     <w:rPrDefault>
       <w:rPr>
@@ -512,7 +482,7 @@
     </w:rPrDefault>
     <w:pPrDefault/>
   </w:docDefaults>
-  <w:latentStyles w:defLockedState="0" w:defUIPriority="99" w:defSemiHidden="0" w:defUnhideWhenUsed="0" w:defQFormat="0" w:count="376">
+  <w:latentStyles w:defLockedState="0" w:defUIPriority="99" w:defSemiHidden="0" w:defUnhideWhenUsed="0" w:defQFormat="0" w:count="371">
     <w:lsdException w:name="Normal" w:uiPriority="0" w:qFormat="1"/>
     <w:lsdException w:name="heading 1" w:uiPriority="9" w:qFormat="1"/>
     <w:lsdException w:name="heading 2" w:semiHidden="1" w:uiPriority="9" w:unhideWhenUsed="1" w:qFormat="1"/>
@@ -618,6 +588,7 @@
     <w:lsdException w:name="HTML Sample" w:semiHidden="1" w:unhideWhenUsed="1"/>
     <w:lsdException w:name="HTML Typewriter" w:semiHidden="1" w:unhideWhenUsed="1"/>
     <w:lsdException w:name="HTML Variable" w:semiHidden="1" w:unhideWhenUsed="1"/>
+    <w:lsdException w:name="Normal Table" w:semiHidden="1" w:unhideWhenUsed="1"/>
     <w:lsdException w:name="annotation subject" w:semiHidden="1" w:unhideWhenUsed="1"/>
     <w:lsdException w:name="No List" w:semiHidden="1" w:unhideWhenUsed="1"/>
     <w:lsdException w:name="Outline List 1" w:semiHidden="1" w:unhideWhenUsed="1"/>
@@ -660,8 +631,11 @@
     <w:lsdException w:name="Table Contemporary" w:semiHidden="1" w:unhideWhenUsed="1"/>
     <w:lsdException w:name="Table Elegant" w:semiHidden="1" w:unhideWhenUsed="1"/>
     <w:lsdException w:name="Table Professional" w:semiHidden="1" w:unhideWhenUsed="1"/>
+    <w:lsdException w:name="Table Subtle 1" w:semiHidden="1" w:unhideWhenUsed="1"/>
     <w:lsdException w:name="Table Subtle 2" w:semiHidden="1" w:unhideWhenUsed="1"/>
     <w:lsdException w:name="Table Web 1" w:semiHidden="1" w:unhideWhenUsed="1"/>
+    <w:lsdException w:name="Table Web 2" w:semiHidden="1" w:unhideWhenUsed="1"/>
+    <w:lsdException w:name="Table Web 3" w:semiHidden="1" w:unhideWhenUsed="1"/>
     <w:lsdException w:name="Balloon Text" w:semiHidden="1" w:unhideWhenUsed="1"/>
     <w:lsdException w:name="Table Grid" w:uiPriority="39"/>
     <w:lsdException w:name="Table Theme" w:semiHidden="1" w:unhideWhenUsed="1"/>
@@ -871,11 +845,6 @@
     <w:lsdException w:name="List Table 5 Dark Accent 6" w:uiPriority="50"/>
     <w:lsdException w:name="List Table 6 Colorful Accent 6" w:uiPriority="51"/>
     <w:lsdException w:name="List Table 7 Colorful Accent 6" w:uiPriority="52"/>
-    <w:lsdException w:name="Mention" w:semiHidden="1" w:unhideWhenUsed="1"/>
-    <w:lsdException w:name="Smart Hyperlink" w:semiHidden="1" w:unhideWhenUsed="1"/>
-    <w:lsdException w:name="Hashtag" w:semiHidden="1" w:unhideWhenUsed="1"/>
-    <w:lsdException w:name="Unresolved Mention" w:semiHidden="1" w:unhideWhenUsed="1"/>
-    <w:lsdException w:name="Smart Link" w:semiHidden="1" w:unhideWhenUsed="1"/>
   </w:latentStyles>
   <w:style w:type="paragraph" w:default="1" w:styleId="Normal">
     <w:name w:val="Normal"/>

--- a/manuscript/submission jpsp/submission R1/cover page.docx
+++ b/manuscript/submission jpsp/submission R1/cover page.docx
@@ -1,6 +1,6 @@
 
 <file path=word/document.xml><?xml version="1.0" encoding="utf-8"?>
-<w:document xmlns:wpc="http://schemas.microsoft.com/office/word/2010/wordprocessingCanvas" xmlns:cx="http://schemas.microsoft.com/office/drawing/2014/chartex" xmlns:cx1="http://schemas.microsoft.com/office/drawing/2015/9/8/chartex" xmlns:mc="http://schemas.openxmlformats.org/markup-compatibility/2006" xmlns:o="urn:schemas-microsoft-com:office:office" xmlns:r="http://schemas.openxmlformats.org/officeDocument/2006/relationships" xmlns:m="http://schemas.openxmlformats.org/officeDocument/2006/math" xmlns:v="urn:schemas-microsoft-com:vml" xmlns:wp14="http://schemas.microsoft.com/office/word/2010/wordprocessingDrawing" xmlns:wp="http://schemas.openxmlformats.org/drawingml/2006/wordprocessingDrawing" xmlns:w10="urn:schemas-microsoft-com:office:word" xmlns:w="http://schemas.openxmlformats.org/wordprocessingml/2006/main" xmlns:w14="http://schemas.microsoft.com/office/word/2010/wordml" xmlns:w15="http://schemas.microsoft.com/office/word/2012/wordml" xmlns:w16se="http://schemas.microsoft.com/office/word/2015/wordml/symex" xmlns:wpg="http://schemas.microsoft.com/office/word/2010/wordprocessingGroup" xmlns:wpi="http://schemas.microsoft.com/office/word/2010/wordprocessingInk" xmlns:wne="http://schemas.microsoft.com/office/word/2006/wordml" xmlns:wps="http://schemas.microsoft.com/office/word/2010/wordprocessingShape" mc:Ignorable="w14 w15 w16se wp14">
+<w:document xmlns:wpc="http://schemas.microsoft.com/office/word/2010/wordprocessingCanvas" xmlns:cx="http://schemas.microsoft.com/office/drawing/2014/chartex" xmlns:cx1="http://schemas.microsoft.com/office/drawing/2015/9/8/chartex" xmlns:cx2="http://schemas.microsoft.com/office/drawing/2015/10/21/chartex" xmlns:cx3="http://schemas.microsoft.com/office/drawing/2016/5/9/chartex" xmlns:cx4="http://schemas.microsoft.com/office/drawing/2016/5/10/chartex" xmlns:cx5="http://schemas.microsoft.com/office/drawing/2016/5/11/chartex" xmlns:cx6="http://schemas.microsoft.com/office/drawing/2016/5/12/chartex" xmlns:cx7="http://schemas.microsoft.com/office/drawing/2016/5/13/chartex" xmlns:cx8="http://schemas.microsoft.com/office/drawing/2016/5/14/chartex" xmlns:mc="http://schemas.openxmlformats.org/markup-compatibility/2006" xmlns:aink="http://schemas.microsoft.com/office/drawing/2016/ink" xmlns:am3d="http://schemas.microsoft.com/office/drawing/2017/model3d" xmlns:o="urn:schemas-microsoft-com:office:office" xmlns:r="http://schemas.openxmlformats.org/officeDocument/2006/relationships" xmlns:m="http://schemas.openxmlformats.org/officeDocument/2006/math" xmlns:v="urn:schemas-microsoft-com:vml" xmlns:wp14="http://schemas.microsoft.com/office/word/2010/wordprocessingDrawing" xmlns:wp="http://schemas.openxmlformats.org/drawingml/2006/wordprocessingDrawing" xmlns:w10="urn:schemas-microsoft-com:office:word" xmlns:w="http://schemas.openxmlformats.org/wordprocessingml/2006/main" xmlns:w14="http://schemas.microsoft.com/office/word/2010/wordml" xmlns:w15="http://schemas.microsoft.com/office/word/2012/wordml" xmlns:w16cex="http://schemas.microsoft.com/office/word/2018/wordml/cex" xmlns:w16cid="http://schemas.microsoft.com/office/word/2016/wordml/cid" xmlns:w16="http://schemas.microsoft.com/office/word/2018/wordml" xmlns:w16se="http://schemas.microsoft.com/office/word/2015/wordml/symex" xmlns:wpg="http://schemas.microsoft.com/office/word/2010/wordprocessingGroup" xmlns:wpi="http://schemas.microsoft.com/office/word/2010/wordprocessingInk" xmlns:wne="http://schemas.microsoft.com/office/word/2006/wordml" xmlns:wps="http://schemas.microsoft.com/office/word/2010/wordprocessingShape" mc:Ignorable="w14 w15 w16se w16cid w16 w16cex wp14">
   <w:body>
     <w:p>
       <w:pPr>
@@ -43,7 +43,6 @@
           <w:lang w:val="en-US"/>
         </w:rPr>
       </w:pPr>
-      <w:bookmarkStart w:id="0" w:name="_GoBack"/>
       <w:r>
         <w:rPr>
           <w:lang w:val="en-US"/>
@@ -51,7 +50,6 @@
         <w:t>Effects on the Affect Misattribution Procedure are Strongly Moderated by Awareness</w:t>
       </w:r>
     </w:p>
-    <w:bookmarkEnd w:id="0"/>
     <w:p>
       <w:pPr>
         <w:pStyle w:val="Normal1"/>
@@ -292,25 +290,24 @@
         <w:t xml:space="preserve"> or</w:t>
       </w:r>
       <w:r>
-        <w:rPr>
-          <w:lang w:val="en-US"/>
-        </w:rPr>
         <w:t xml:space="preserve"> </w:t>
       </w:r>
       <w:hyperlink r:id="rId7" w:history="1">
         <w:r>
           <w:rPr>
             <w:rStyle w:val="Hyperlink"/>
-            <w:lang w:val="en-US"/>
           </w:rPr>
-          <w:t>ian.hussey@ugent.be</w:t>
+          <w:t>ian.hussey@icloud.com</w:t>
         </w:r>
       </w:hyperlink>
       <w:r>
-        <w:rPr>
-          <w:lang w:val="en-US"/>
-        </w:rPr>
-        <w:t xml:space="preserve">. </w:t>
+        <w:t>.</w:t>
+      </w:r>
+      <w:r>
+        <w:rPr>
+          <w:lang w:val="en-US"/>
+        </w:rPr>
+        <w:t xml:space="preserve"> </w:t>
       </w:r>
     </w:p>
     <w:sectPr>
@@ -324,7 +321,7 @@
 </file>
 
 <file path=word/numbering.xml><?xml version="1.0" encoding="utf-8"?>
-<w:numbering xmlns:wpc="http://schemas.microsoft.com/office/word/2010/wordprocessingCanvas" xmlns:cx="http://schemas.microsoft.com/office/drawing/2014/chartex" xmlns:cx1="http://schemas.microsoft.com/office/drawing/2015/9/8/chartex" xmlns:mc="http://schemas.openxmlformats.org/markup-compatibility/2006" xmlns:o="urn:schemas-microsoft-com:office:office" xmlns:r="http://schemas.openxmlformats.org/officeDocument/2006/relationships" xmlns:m="http://schemas.openxmlformats.org/officeDocument/2006/math" xmlns:v="urn:schemas-microsoft-com:vml" xmlns:wp14="http://schemas.microsoft.com/office/word/2010/wordprocessingDrawing" xmlns:wp="http://schemas.openxmlformats.org/drawingml/2006/wordprocessingDrawing" xmlns:w10="urn:schemas-microsoft-com:office:word" xmlns:w="http://schemas.openxmlformats.org/wordprocessingml/2006/main" xmlns:w14="http://schemas.microsoft.com/office/word/2010/wordml" xmlns:w15="http://schemas.microsoft.com/office/word/2012/wordml" xmlns:w16se="http://schemas.microsoft.com/office/word/2015/wordml/symex" xmlns:wpg="http://schemas.microsoft.com/office/word/2010/wordprocessingGroup" xmlns:wpi="http://schemas.microsoft.com/office/word/2010/wordprocessingInk" xmlns:wne="http://schemas.microsoft.com/office/word/2006/wordml" xmlns:wps="http://schemas.microsoft.com/office/word/2010/wordprocessingShape" mc:Ignorable="w14 w15 w16se wp14">
+<w:numbering xmlns:wpc="http://schemas.microsoft.com/office/word/2010/wordprocessingCanvas" xmlns:cx="http://schemas.microsoft.com/office/drawing/2014/chartex" xmlns:cx1="http://schemas.microsoft.com/office/drawing/2015/9/8/chartex" xmlns:cx2="http://schemas.microsoft.com/office/drawing/2015/10/21/chartex" xmlns:cx3="http://schemas.microsoft.com/office/drawing/2016/5/9/chartex" xmlns:cx4="http://schemas.microsoft.com/office/drawing/2016/5/10/chartex" xmlns:cx5="http://schemas.microsoft.com/office/drawing/2016/5/11/chartex" xmlns:cx6="http://schemas.microsoft.com/office/drawing/2016/5/12/chartex" xmlns:cx7="http://schemas.microsoft.com/office/drawing/2016/5/13/chartex" xmlns:cx8="http://schemas.microsoft.com/office/drawing/2016/5/14/chartex" xmlns:mc="http://schemas.openxmlformats.org/markup-compatibility/2006" xmlns:aink="http://schemas.microsoft.com/office/drawing/2016/ink" xmlns:am3d="http://schemas.microsoft.com/office/drawing/2017/model3d" xmlns:o="urn:schemas-microsoft-com:office:office" xmlns:r="http://schemas.openxmlformats.org/officeDocument/2006/relationships" xmlns:m="http://schemas.openxmlformats.org/officeDocument/2006/math" xmlns:v="urn:schemas-microsoft-com:vml" xmlns:wp14="http://schemas.microsoft.com/office/word/2010/wordprocessingDrawing" xmlns:wp="http://schemas.openxmlformats.org/drawingml/2006/wordprocessingDrawing" xmlns:w10="urn:schemas-microsoft-com:office:word" xmlns:w="http://schemas.openxmlformats.org/wordprocessingml/2006/main" xmlns:w14="http://schemas.microsoft.com/office/word/2010/wordml" xmlns:w15="http://schemas.microsoft.com/office/word/2012/wordml" xmlns:w16cex="http://schemas.microsoft.com/office/word/2018/wordml/cex" xmlns:w16cid="http://schemas.microsoft.com/office/word/2016/wordml/cid" xmlns:w16="http://schemas.microsoft.com/office/word/2018/wordml" xmlns:w16se="http://schemas.microsoft.com/office/word/2015/wordml/symex" xmlns:wpg="http://schemas.microsoft.com/office/word/2010/wordprocessingGroup" xmlns:wpi="http://schemas.microsoft.com/office/word/2010/wordprocessingInk" xmlns:wne="http://schemas.microsoft.com/office/word/2006/wordml" xmlns:wps="http://schemas.microsoft.com/office/word/2010/wordprocessingShape" mc:Ignorable="w14 w15 w16se w16cid w16 w16cex wp14">
   <w:abstractNum w:abstractNumId="0" w15:restartNumberingAfterBreak="0">
     <w:nsid w:val="FFFFFF1D"/>
     <w:multiLevelType w:val="multilevel"/>
@@ -472,7 +469,7 @@
 </file>
 
 <file path=word/styles.xml><?xml version="1.0" encoding="utf-8"?>
-<w:styles xmlns:mc="http://schemas.openxmlformats.org/markup-compatibility/2006" xmlns:r="http://schemas.openxmlformats.org/officeDocument/2006/relationships" xmlns:w="http://schemas.openxmlformats.org/wordprocessingml/2006/main" xmlns:w14="http://schemas.microsoft.com/office/word/2010/wordml" xmlns:w15="http://schemas.microsoft.com/office/word/2012/wordml" xmlns:w16se="http://schemas.microsoft.com/office/word/2015/wordml/symex" mc:Ignorable="w14 w15 w16se">
+<w:styles xmlns:mc="http://schemas.openxmlformats.org/markup-compatibility/2006" xmlns:r="http://schemas.openxmlformats.org/officeDocument/2006/relationships" xmlns:w="http://schemas.openxmlformats.org/wordprocessingml/2006/main" xmlns:w14="http://schemas.microsoft.com/office/word/2010/wordml" xmlns:w15="http://schemas.microsoft.com/office/word/2012/wordml" xmlns:w16cex="http://schemas.microsoft.com/office/word/2018/wordml/cex" xmlns:w16cid="http://schemas.microsoft.com/office/word/2016/wordml/cid" xmlns:w16="http://schemas.microsoft.com/office/word/2018/wordml" xmlns:w16se="http://schemas.microsoft.com/office/word/2015/wordml/symex" mc:Ignorable="w14 w15 w16se w16cid w16 w16cex">
   <w:docDefaults>
     <w:rPrDefault>
       <w:rPr>
@@ -482,7 +479,7 @@
     </w:rPrDefault>
     <w:pPrDefault/>
   </w:docDefaults>
-  <w:latentStyles w:defLockedState="0" w:defUIPriority="99" w:defSemiHidden="0" w:defUnhideWhenUsed="0" w:defQFormat="0" w:count="371">
+  <w:latentStyles w:defLockedState="0" w:defUIPriority="99" w:defSemiHidden="0" w:defUnhideWhenUsed="0" w:defQFormat="0" w:count="376">
     <w:lsdException w:name="Normal" w:uiPriority="0" w:qFormat="1"/>
     <w:lsdException w:name="heading 1" w:uiPriority="9" w:qFormat="1"/>
     <w:lsdException w:name="heading 2" w:semiHidden="1" w:uiPriority="9" w:unhideWhenUsed="1" w:qFormat="1"/>
@@ -588,7 +585,6 @@
     <w:lsdException w:name="HTML Sample" w:semiHidden="1" w:unhideWhenUsed="1"/>
     <w:lsdException w:name="HTML Typewriter" w:semiHidden="1" w:unhideWhenUsed="1"/>
     <w:lsdException w:name="HTML Variable" w:semiHidden="1" w:unhideWhenUsed="1"/>
-    <w:lsdException w:name="Normal Table" w:semiHidden="1" w:unhideWhenUsed="1"/>
     <w:lsdException w:name="annotation subject" w:semiHidden="1" w:unhideWhenUsed="1"/>
     <w:lsdException w:name="No List" w:semiHidden="1" w:unhideWhenUsed="1"/>
     <w:lsdException w:name="Outline List 1" w:semiHidden="1" w:unhideWhenUsed="1"/>
@@ -631,11 +627,8 @@
     <w:lsdException w:name="Table Contemporary" w:semiHidden="1" w:unhideWhenUsed="1"/>
     <w:lsdException w:name="Table Elegant" w:semiHidden="1" w:unhideWhenUsed="1"/>
     <w:lsdException w:name="Table Professional" w:semiHidden="1" w:unhideWhenUsed="1"/>
-    <w:lsdException w:name="Table Subtle 1" w:semiHidden="1" w:unhideWhenUsed="1"/>
     <w:lsdException w:name="Table Subtle 2" w:semiHidden="1" w:unhideWhenUsed="1"/>
     <w:lsdException w:name="Table Web 1" w:semiHidden="1" w:unhideWhenUsed="1"/>
-    <w:lsdException w:name="Table Web 2" w:semiHidden="1" w:unhideWhenUsed="1"/>
-    <w:lsdException w:name="Table Web 3" w:semiHidden="1" w:unhideWhenUsed="1"/>
     <w:lsdException w:name="Balloon Text" w:semiHidden="1" w:unhideWhenUsed="1"/>
     <w:lsdException w:name="Table Grid" w:uiPriority="39"/>
     <w:lsdException w:name="Table Theme" w:semiHidden="1" w:unhideWhenUsed="1"/>
@@ -845,6 +838,11 @@
     <w:lsdException w:name="List Table 5 Dark Accent 6" w:uiPriority="50"/>
     <w:lsdException w:name="List Table 6 Colorful Accent 6" w:uiPriority="51"/>
     <w:lsdException w:name="List Table 7 Colorful Accent 6" w:uiPriority="52"/>
+    <w:lsdException w:name="Mention" w:semiHidden="1" w:unhideWhenUsed="1"/>
+    <w:lsdException w:name="Smart Hyperlink" w:semiHidden="1" w:unhideWhenUsed="1"/>
+    <w:lsdException w:name="Hashtag" w:semiHidden="1" w:unhideWhenUsed="1"/>
+    <w:lsdException w:name="Unresolved Mention" w:semiHidden="1" w:unhideWhenUsed="1"/>
+    <w:lsdException w:name="Smart Link" w:semiHidden="1" w:unhideWhenUsed="1"/>
   </w:latentStyles>
   <w:style w:type="paragraph" w:default="1" w:styleId="Normal">
     <w:name w:val="Normal"/>
@@ -904,6 +902,18 @@
     <w:rPr>
       <w:color w:val="0000FF" w:themeColor="hyperlink"/>
       <w:u w:val="single"/>
+    </w:rPr>
+  </w:style>
+  <w:style w:type="character" w:styleId="UnresolvedMention">
+    <w:name w:val="Unresolved Mention"/>
+    <w:basedOn w:val="DefaultParagraphFont"/>
+    <w:uiPriority w:val="99"/>
+    <w:semiHidden/>
+    <w:unhideWhenUsed/>
+    <w:rsid w:val="009A6B9C"/>
+    <w:rPr>
+      <w:color w:val="605E5C"/>
+      <w:shd w:val="clear" w:color="auto" w:fill="E1DFDD"/>
     </w:rPr>
   </w:style>
 </w:styles>
